--- a/templates/template_preventif_base.docx
+++ b/templates/template_preventif_base.docx
@@ -913,17 +913,17 @@
                 <w:szCs w:val="24"/>
                 <w:lang w:val="en-US"/>
               </w:rPr>
-              <w:t>pengecekan</w:t>
-            </w:r>
-            <w:proofErr w:type="spellEnd"/>
-            <w:r>
-              <w:rPr>
-                <w:rFonts w:ascii="Basic" w:eastAsia="Basic" w:hAnsi="Basic" w:cs="Basic"/>
-                <w:sz w:val="24"/>
-                <w:szCs w:val="24"/>
-                <w:lang w:val="en-US"/>
-              </w:rPr>
-              <w:t xml:space="preserve"> _status}</w:t>
+              <w:t>pengecekan_status</w:t>
+            </w:r>
+            <w:proofErr w:type="spellEnd"/>
+            <w:r>
+              <w:rPr>
+                <w:rFonts w:ascii="Basic" w:eastAsia="Basic" w:hAnsi="Basic" w:cs="Basic"/>
+                <w:sz w:val="24"/>
+                <w:szCs w:val="24"/>
+                <w:lang w:val="en-US"/>
+              </w:rPr>
+              <w:t>}</w:t>
             </w:r>
           </w:p>
         </w:tc>
@@ -4179,7 +4179,7 @@
         <v:shape id="4098" o:spid="_x0000_i1026" type="#_x0000_t75" style="width:450.45pt;height:6.9pt;visibility:visible;mso-wrap-distance-left:0;mso-wrap-distance-right:0">
           <v:imagedata r:id="rId1" o:title="" embosscolor="white"/>
         </v:shape>
-        <o:OLEObject Type="Embed" ProgID="CorelDraw.Graphic.16" ShapeID="4098" DrawAspect="Content" ObjectID="_1833088536" r:id="rId2"/>
+        <o:OLEObject Type="Embed" ProgID="CorelDraw.Graphic.16" ShapeID="4098" DrawAspect="Content" ObjectID="_1833089551" r:id="rId2"/>
       </w:object>
     </w:r>
     <w:r>
@@ -4521,7 +4521,7 @@
           <v:imagedata r:id="rId1" o:title="" embosscolor="white"/>
           <w10:wrap anchorx="margin"/>
         </v:shape>
-        <o:OLEObject Type="Embed" ProgID="CorelDraw.Graphic.16" ShapeID="4097" DrawAspect="Content" ObjectID="_1833088537" r:id="rId2"/>
+        <o:OLEObject Type="Embed" ProgID="CorelDraw.Graphic.16" ShapeID="4097" DrawAspect="Content" ObjectID="_1833089552" r:id="rId2"/>
       </w:object>
     </w:r>
   </w:p>
